--- a/Paperwork/Project Log Book.docx
+++ b/Paperwork/Project Log Book.docx
@@ -2,113 +2,1547 @@
 <file path=word/document.xml><?xml version="1.0" encoding="utf-8"?>
 <w:document xmlns:wpc="http://schemas.microsoft.com/office/word/2010/wordprocessingCanvas" xmlns:mc="http://schemas.openxmlformats.org/markup-compatibility/2006" xmlns:o="urn:schemas-microsoft-com:office:office" xmlns:r="http://schemas.openxmlformats.org/officeDocument/2006/relationships" xmlns:m="http://schemas.openxmlformats.org/officeDocument/2006/math" xmlns:v="urn:schemas-microsoft-com:vml" xmlns:wp14="http://schemas.microsoft.com/office/word/2010/wordprocessingDrawing" xmlns:wp="http://schemas.openxmlformats.org/drawingml/2006/wordprocessingDrawing" xmlns:w10="urn:schemas-microsoft-com:office:word" xmlns:w="http://schemas.openxmlformats.org/wordprocessingml/2006/main" xmlns:w14="http://schemas.microsoft.com/office/word/2010/wordml" xmlns:w15="http://schemas.microsoft.com/office/word/2012/wordml" xmlns:wpg="http://schemas.microsoft.com/office/word/2010/wordprocessingGroup" xmlns:wpi="http://schemas.microsoft.com/office/word/2010/wordprocessingInk" xmlns:wne="http://schemas.microsoft.com/office/word/2006/wordml" xmlns:wps="http://schemas.microsoft.com/office/word/2010/wordprocessingShape" mc:Ignorable="w14 w15 wp14">
   <w:body>
-    <w:p w14:noSpellErr="1">
+    <w:p>
       <w:pPr>
         <w:pStyle w:val="Title"/>
         <w:jc w:val="center"/>
       </w:pPr>
-      <w:bookmarkStart w:name="_GoBack" w:id="0"/>
+      <w:r>
+        <w:t>Log Book</w:t>
+      </w:r>
+    </w:p>
+    <w:p>
+      <w:r>
+        <w:t>Diary of effort spent on tasks</w:t>
+      </w:r>
+    </w:p>
+    <w:p>
+      <w:pPr>
+        <w:rPr>
+          <w:b/>
+        </w:rPr>
+      </w:pPr>
+      <w:r>
+        <w:rPr>
+          <w:b/>
+        </w:rPr>
+        <w:t>Monday 15-Sept-2014. 11:00 am Meeting minutes</w:t>
+      </w:r>
+    </w:p>
+    <w:p>
+      <w:pPr>
+        <w:rPr>
+          <w:b/>
+        </w:rPr>
+      </w:pPr>
+      <w:r>
+        <w:rPr>
+          <w:b/>
+        </w:rPr>
+        <w:t>First group meeting</w:t>
+      </w:r>
+      <w:r>
+        <w:rPr>
+          <w:b/>
+        </w:rPr>
+        <w:t xml:space="preserve"> </w:t>
+      </w:r>
+    </w:p>
+    <w:p>
+      <w:pPr>
+        <w:pStyle w:val="ListParagraph"/>
+        <w:numPr>
+          <w:ilvl w:val="0"/>
+          <w:numId w:val="1"/>
+        </w:numPr>
+      </w:pPr>
+      <w:r>
+        <w:t xml:space="preserve">Present Kurtis Mulgrew, Ron </w:t>
+      </w:r>
+      <w:r>
+        <w:rPr>
+          <w:rFonts w:ascii="Helvetica" w:hAnsi="Helvetica" w:cs="Helvetica"/>
+          <w:color w:val="141823"/>
+          <w:sz w:val="21"/>
+          <w:szCs w:val="21"/>
+          <w:shd w:val="clear" w:color="auto" w:fill="FFFFFF"/>
+        </w:rPr>
+        <w:t>Schoenberg</w:t>
+      </w:r>
+      <w:r>
+        <w:t xml:space="preserve">, Stephanie Lee and Thomas </w:t>
+      </w:r>
+      <w:proofErr w:type="spellStart"/>
+      <w:r>
+        <w:t>Butterwith</w:t>
+      </w:r>
+      <w:proofErr w:type="spellEnd"/>
+    </w:p>
+    <w:p>
+      <w:pPr>
+        <w:pStyle w:val="ListParagraph"/>
+        <w:numPr>
+          <w:ilvl w:val="0"/>
+          <w:numId w:val="1"/>
+        </w:numPr>
+      </w:pPr>
+      <w:r>
+        <w:t>Meet and greet</w:t>
+      </w:r>
+    </w:p>
+    <w:p>
+      <w:pPr>
+        <w:pStyle w:val="ListParagraph"/>
+        <w:numPr>
+          <w:ilvl w:val="0"/>
+          <w:numId w:val="1"/>
+        </w:numPr>
+      </w:pPr>
+      <w:r>
+        <w:t>Assign roles</w:t>
+      </w:r>
+    </w:p>
+    <w:p>
+      <w:pPr>
+        <w:pStyle w:val="ListParagraph"/>
+        <w:numPr>
+          <w:ilvl w:val="1"/>
+          <w:numId w:val="1"/>
+        </w:numPr>
+      </w:pPr>
+      <w:r>
+        <w:t>Stephanie assigned group leader</w:t>
+      </w:r>
+    </w:p>
+    <w:p>
+      <w:pPr>
+        <w:pStyle w:val="ListParagraph"/>
+        <w:numPr>
+          <w:ilvl w:val="1"/>
+          <w:numId w:val="1"/>
+        </w:numPr>
+      </w:pPr>
+      <w:r>
+        <w:t>Ron assigned scout</w:t>
+      </w:r>
+    </w:p>
+    <w:p>
+      <w:pPr>
+        <w:pStyle w:val="ListParagraph"/>
+        <w:numPr>
+          <w:ilvl w:val="0"/>
+          <w:numId w:val="1"/>
+        </w:numPr>
+      </w:pPr>
+      <w:r>
+        <w:t>Discussed the project</w:t>
+      </w:r>
+    </w:p>
+    <w:p>
+      <w:pPr>
+        <w:pStyle w:val="ListParagraph"/>
+        <w:numPr>
+          <w:ilvl w:val="0"/>
+          <w:numId w:val="1"/>
+        </w:numPr>
+      </w:pPr>
+      <w:r>
+        <w:t>Decided to, in our own time, come up with designs for the app</w:t>
+      </w:r>
+    </w:p>
+    <w:p>
+      <w:pPr>
+        <w:rPr>
+          <w:b/>
+        </w:rPr>
+      </w:pPr>
+      <w:r>
+        <w:rPr>
+          <w:b/>
+        </w:rPr>
+        <w:t>Tuesday 16-Sept-2014. 10:00 am Meeting minutes</w:t>
+      </w:r>
+    </w:p>
+    <w:p>
+      <w:pPr>
+        <w:rPr>
+          <w:b/>
+        </w:rPr>
+      </w:pPr>
+      <w:r>
+        <w:rPr>
+          <w:b/>
+        </w:rPr>
+        <w:t>Second group meeting</w:t>
+      </w:r>
+    </w:p>
+    <w:p>
+      <w:pPr>
+        <w:pStyle w:val="ListParagraph"/>
+        <w:numPr>
+          <w:ilvl w:val="0"/>
+          <w:numId w:val="1"/>
+        </w:numPr>
+      </w:pPr>
+      <w:r>
+        <w:t xml:space="preserve">Present Kurtis Mulgrew, Ron </w:t>
+      </w:r>
+      <w:r>
+        <w:rPr>
+          <w:rFonts w:ascii="Helvetica" w:hAnsi="Helvetica" w:cs="Helvetica"/>
+          <w:color w:val="141823"/>
+          <w:sz w:val="21"/>
+          <w:szCs w:val="21"/>
+          <w:shd w:val="clear" w:color="auto" w:fill="FFFFFF"/>
+        </w:rPr>
+        <w:t>Schoenberg</w:t>
+      </w:r>
+      <w:r>
+        <w:t xml:space="preserve">, Stephanie Lee and Thomas </w:t>
+      </w:r>
+      <w:proofErr w:type="spellStart"/>
+      <w:r>
+        <w:t>Butterwith</w:t>
+      </w:r>
+      <w:proofErr w:type="spellEnd"/>
+    </w:p>
+    <w:p>
+      <w:pPr>
+        <w:pStyle w:val="ListParagraph"/>
+        <w:numPr>
+          <w:ilvl w:val="0"/>
+          <w:numId w:val="1"/>
+        </w:numPr>
+      </w:pPr>
+      <w:r>
+        <w:t>Showed initial designs</w:t>
+      </w:r>
+    </w:p>
+    <w:p>
+      <w:pPr>
+        <w:pStyle w:val="ListParagraph"/>
+        <w:numPr>
+          <w:ilvl w:val="0"/>
+          <w:numId w:val="1"/>
+        </w:numPr>
+      </w:pPr>
+      <w:r>
+        <w:t>Designs displayed a website, database and app design.</w:t>
+      </w:r>
+    </w:p>
+    <w:p>
+      <w:pPr>
+        <w:pStyle w:val="ListParagraph"/>
+        <w:numPr>
+          <w:ilvl w:val="0"/>
+          <w:numId w:val="1"/>
+        </w:numPr>
+      </w:pPr>
+      <w:r>
+        <w:t>An agile approach was decided to be used throughout the project period</w:t>
+      </w:r>
+    </w:p>
+    <w:p>
+      <w:pPr>
+        <w:pStyle w:val="ListParagraph"/>
+        <w:numPr>
+          <w:ilvl w:val="0"/>
+          <w:numId w:val="1"/>
+        </w:numPr>
+      </w:pPr>
+      <w:r>
+        <w:t>Each team member discussed their strengths and weaknesses</w:t>
+      </w:r>
+    </w:p>
+    <w:p>
+      <w:pPr>
+        <w:pStyle w:val="ListParagraph"/>
+        <w:numPr>
+          <w:ilvl w:val="0"/>
+          <w:numId w:val="1"/>
+        </w:numPr>
+      </w:pPr>
+      <w:r>
+        <w:t>Implementation roles were decided</w:t>
+      </w:r>
+    </w:p>
+    <w:p>
+      <w:pPr>
+        <w:pStyle w:val="ListParagraph"/>
+        <w:numPr>
+          <w:ilvl w:val="1"/>
+          <w:numId w:val="1"/>
+        </w:numPr>
+      </w:pPr>
+      <w:r>
+        <w:t>Kurtis and Thomas would handle website development and database implementation</w:t>
+      </w:r>
+    </w:p>
+    <w:p>
+      <w:pPr>
+        <w:pStyle w:val="ListParagraph"/>
+        <w:numPr>
+          <w:ilvl w:val="1"/>
+          <w:numId w:val="1"/>
+        </w:numPr>
+      </w:pPr>
+      <w:r>
+        <w:t>Stephanie and Ron would handle documentation and App development</w:t>
+      </w:r>
+    </w:p>
+    <w:p>
+      <w:pPr>
+        <w:pStyle w:val="ListParagraph"/>
+        <w:numPr>
+          <w:ilvl w:val="0"/>
+          <w:numId w:val="1"/>
+        </w:numPr>
+      </w:pPr>
+      <w:r>
+        <w:t>Before implementation began we decided to wait for Ron to come back from the client trip for final inputs</w:t>
+      </w:r>
+    </w:p>
+    <w:p>
+      <w:pPr>
+        <w:rPr>
+          <w:b/>
+        </w:rPr>
+      </w:pPr>
+      <w:r>
+        <w:rPr>
+          <w:b/>
+        </w:rPr>
+        <w:t>Wednesday 17-Sept-2014. 12:00 pm Meeting minutes</w:t>
+      </w:r>
+    </w:p>
+    <w:p>
+      <w:pPr>
+        <w:rPr>
+          <w:b/>
+        </w:rPr>
+      </w:pPr>
+      <w:r>
+        <w:rPr>
+          <w:b/>
+        </w:rPr>
+        <w:t>Third group meeting</w:t>
+      </w:r>
+    </w:p>
+    <w:p>
+      <w:pPr>
+        <w:pStyle w:val="ListParagraph"/>
+        <w:numPr>
+          <w:ilvl w:val="0"/>
+          <w:numId w:val="1"/>
+        </w:numPr>
+      </w:pPr>
+      <w:r>
+        <w:t xml:space="preserve">Present Kurtis Mulgrew, Ron </w:t>
+      </w:r>
+      <w:r>
+        <w:rPr>
+          <w:rFonts w:ascii="Helvetica" w:hAnsi="Helvetica" w:cs="Helvetica"/>
+          <w:color w:val="141823"/>
+          <w:sz w:val="21"/>
+          <w:szCs w:val="21"/>
+          <w:shd w:val="clear" w:color="auto" w:fill="FFFFFF"/>
+        </w:rPr>
+        <w:t>Schoenberg</w:t>
+      </w:r>
+      <w:r>
+        <w:t xml:space="preserve">, Stephanie Lee and Thomas </w:t>
+      </w:r>
+      <w:proofErr w:type="spellStart"/>
+      <w:r>
+        <w:t>Butterwith</w:t>
+      </w:r>
+      <w:proofErr w:type="spellEnd"/>
+    </w:p>
+    <w:p>
+      <w:pPr>
+        <w:pStyle w:val="ListParagraph"/>
+        <w:numPr>
+          <w:ilvl w:val="0"/>
+          <w:numId w:val="1"/>
+        </w:numPr>
+      </w:pPr>
+      <w:r>
+        <w:t>Ron came back with first hand requirements from the client</w:t>
+      </w:r>
+    </w:p>
+    <w:p>
+      <w:pPr>
+        <w:pStyle w:val="ListParagraph"/>
+        <w:numPr>
+          <w:ilvl w:val="0"/>
+          <w:numId w:val="1"/>
+        </w:numPr>
+      </w:pPr>
+      <w:r>
+        <w:t>Requirements included</w:t>
+      </w:r>
+    </w:p>
+    <w:p>
+      <w:pPr>
+        <w:pStyle w:val="ListParagraph"/>
+        <w:numPr>
+          <w:ilvl w:val="1"/>
+          <w:numId w:val="1"/>
+        </w:numPr>
+      </w:pPr>
+      <w:r>
+        <w:t>Details on the admin site</w:t>
+      </w:r>
+    </w:p>
+    <w:p>
+      <w:pPr>
+        <w:pStyle w:val="ListParagraph"/>
+        <w:numPr>
+          <w:ilvl w:val="1"/>
+          <w:numId w:val="1"/>
+        </w:numPr>
+      </w:pPr>
+      <w:r>
+        <w:t>Details about the app</w:t>
+      </w:r>
+    </w:p>
+    <w:p>
+      <w:pPr>
+        <w:pStyle w:val="ListParagraph"/>
+        <w:numPr>
+          <w:ilvl w:val="0"/>
+          <w:numId w:val="1"/>
+        </w:numPr>
+      </w:pPr>
+      <w:r>
+        <w:t>App design was discussed</w:t>
+      </w:r>
+    </w:p>
+    <w:p>
+      <w:pPr>
+        <w:pStyle w:val="ListParagraph"/>
+        <w:numPr>
+          <w:ilvl w:val="1"/>
+          <w:numId w:val="1"/>
+        </w:numPr>
+      </w:pPr>
+      <w:r>
+        <w:t>The app should follow a decision tree-structure which leads to the correct disease or pest</w:t>
+      </w:r>
+    </w:p>
+    <w:p>
+      <w:pPr>
+        <w:pStyle w:val="ListParagraph"/>
+        <w:numPr>
+          <w:ilvl w:val="1"/>
+          <w:numId w:val="1"/>
+        </w:numPr>
+      </w:pPr>
+      <w:r>
+        <w:t>Diseases and pests could have several different symptoms, so we must make sure to accommodate that possibility and not narrow down several symptoms to one</w:t>
+      </w:r>
+    </w:p>
+    <w:p>
+      <w:pPr>
+        <w:pStyle w:val="ListParagraph"/>
+        <w:numPr>
+          <w:ilvl w:val="0"/>
+          <w:numId w:val="1"/>
+        </w:numPr>
+      </w:pPr>
+      <w:r>
+        <w:t>Website Design was discussed</w:t>
+      </w:r>
+    </w:p>
+    <w:p>
+      <w:pPr>
+        <w:pStyle w:val="ListParagraph"/>
+        <w:numPr>
+          <w:ilvl w:val="1"/>
+          <w:numId w:val="1"/>
+        </w:numPr>
+      </w:pPr>
+      <w:r>
+        <w:t>An admin site where the client will be able to update, delete and create new problems and symptoms</w:t>
+      </w:r>
+    </w:p>
+    <w:p>
+      <w:pPr>
+        <w:pStyle w:val="ListParagraph"/>
+        <w:numPr>
+          <w:ilvl w:val="0"/>
+          <w:numId w:val="1"/>
+        </w:numPr>
+      </w:pPr>
+      <w:r>
+        <w:t>Database design was discussed</w:t>
+      </w:r>
+    </w:p>
+    <w:p>
+      <w:pPr>
+        <w:pStyle w:val="ListParagraph"/>
+        <w:numPr>
+          <w:ilvl w:val="1"/>
+          <w:numId w:val="1"/>
+        </w:numPr>
+      </w:pPr>
+      <w:r>
+        <w:t>The database will be made up of six tables in relation to the project problem.</w:t>
+      </w:r>
+    </w:p>
+    <w:p>
+      <w:pPr>
+        <w:rPr>
+          <w:b/>
+        </w:rPr>
+      </w:pPr>
+      <w:r>
+        <w:rPr>
+          <w:b/>
+        </w:rPr>
+        <w:lastRenderedPageBreak/>
+        <w:t>Thursday 18-Sept-2014 4:00pm Meeting minutes</w:t>
+      </w:r>
+    </w:p>
+    <w:p>
+      <w:pPr>
+        <w:rPr>
+          <w:b/>
+        </w:rPr>
+      </w:pPr>
+      <w:r>
+        <w:rPr>
+          <w:b/>
+        </w:rPr>
+        <w:t xml:space="preserve">Fourth group meeting </w:t>
+      </w:r>
+    </w:p>
+    <w:p>
+      <w:pPr>
+        <w:pStyle w:val="ListParagraph"/>
+        <w:numPr>
+          <w:ilvl w:val="0"/>
+          <w:numId w:val="1"/>
+        </w:numPr>
+      </w:pPr>
+      <w:r>
+        <w:t xml:space="preserve">Present Kurtis Mulgrew, Ron </w:t>
+      </w:r>
+      <w:r>
+        <w:rPr>
+          <w:rFonts w:ascii="Helvetica" w:hAnsi="Helvetica" w:cs="Helvetica"/>
+          <w:color w:val="141823"/>
+          <w:sz w:val="21"/>
+          <w:szCs w:val="21"/>
+          <w:shd w:val="clear" w:color="auto" w:fill="FFFFFF"/>
+        </w:rPr>
+        <w:t>Schoenberg</w:t>
+      </w:r>
+      <w:r>
+        <w:t xml:space="preserve">, Stephanie Lee and Thomas </w:t>
+      </w:r>
+      <w:proofErr w:type="spellStart"/>
+      <w:r>
+        <w:t>Butterwith</w:t>
+      </w:r>
+      <w:proofErr w:type="spellEnd"/>
+    </w:p>
+    <w:p>
+      <w:pPr>
+        <w:pStyle w:val="ListParagraph"/>
+        <w:numPr>
+          <w:ilvl w:val="0"/>
+          <w:numId w:val="1"/>
+        </w:numPr>
+      </w:pPr>
+      <w:r>
+        <w:t>End of first day of development</w:t>
+      </w:r>
+    </w:p>
+    <w:p>
+      <w:pPr>
+        <w:pStyle w:val="ListParagraph"/>
+        <w:numPr>
+          <w:ilvl w:val="0"/>
+          <w:numId w:val="1"/>
+        </w:numPr>
+      </w:pPr>
+      <w:r>
+        <w:t>Everyone discussed what they achieved</w:t>
+      </w:r>
+    </w:p>
+    <w:p>
+      <w:pPr>
+        <w:pStyle w:val="ListParagraph"/>
+        <w:numPr>
+          <w:ilvl w:val="1"/>
+          <w:numId w:val="1"/>
+        </w:numPr>
+      </w:pPr>
+      <w:r>
+        <w:t>Ron – Began all sprint documentation and wrote up a design for the project</w:t>
+      </w:r>
+    </w:p>
+    <w:p>
+      <w:pPr>
+        <w:pStyle w:val="ListParagraph"/>
+        <w:numPr>
+          <w:ilvl w:val="1"/>
+          <w:numId w:val="1"/>
+        </w:numPr>
+      </w:pPr>
+      <w:r>
+        <w:t>Stephanie – Began creating a local database within the mobile phone app</w:t>
+      </w:r>
+    </w:p>
+    <w:p>
+      <w:pPr>
+        <w:pStyle w:val="ListParagraph"/>
+        <w:numPr>
+          <w:ilvl w:val="1"/>
+          <w:numId w:val="1"/>
+        </w:numPr>
+      </w:pPr>
+      <w:r>
+        <w:t>Thomas – Created an XML parsing servlet</w:t>
+      </w:r>
+    </w:p>
+    <w:p>
+      <w:pPr>
+        <w:pStyle w:val="ListParagraph"/>
+        <w:numPr>
+          <w:ilvl w:val="1"/>
+          <w:numId w:val="1"/>
+        </w:numPr>
+      </w:pPr>
+      <w:r>
+        <w:t>Kurtis – Created servlets for the website</w:t>
+      </w:r>
+    </w:p>
+    <w:p>
+      <w:pPr>
+        <w:pStyle w:val="ListParagraph"/>
+        <w:numPr>
+          <w:ilvl w:val="0"/>
+          <w:numId w:val="1"/>
+        </w:numPr>
+      </w:pPr>
+      <w:r>
+        <w:t>The group then discussed what they hope to achieve by the end of the next day</w:t>
+      </w:r>
+      <w:r>
+        <w:t>.</w:t>
+      </w:r>
+    </w:p>
+    <w:p>
+      <w:pPr>
+        <w:rPr>
+          <w:b/>
+        </w:rPr>
+      </w:pPr>
+      <w:r>
+        <w:rPr>
+          <w:b/>
+        </w:rPr>
+        <w:t>Friday 19-Sept-2014 3</w:t>
+      </w:r>
+      <w:r>
+        <w:rPr>
+          <w:b/>
+        </w:rPr>
+        <w:t>:30pm</w:t>
+      </w:r>
+    </w:p>
+    <w:p>
+      <w:pPr>
+        <w:rPr>
+          <w:b/>
+        </w:rPr>
+      </w:pPr>
+      <w:r>
+        <w:rPr>
+          <w:b/>
+        </w:rPr>
+        <w:t>Fifth group meeting</w:t>
+      </w:r>
+    </w:p>
+    <w:p>
+      <w:pPr>
+        <w:pStyle w:val="ListParagraph"/>
+        <w:numPr>
+          <w:ilvl w:val="0"/>
+          <w:numId w:val="1"/>
+        </w:numPr>
+      </w:pPr>
+      <w:r>
+        <w:t xml:space="preserve">Present Kurtis Mulgrew, Ron </w:t>
+      </w:r>
+      <w:r>
+        <w:rPr>
+          <w:rFonts w:ascii="Helvetica" w:hAnsi="Helvetica" w:cs="Helvetica"/>
+          <w:color w:val="141823"/>
+          <w:sz w:val="21"/>
+          <w:szCs w:val="21"/>
+          <w:shd w:val="clear" w:color="auto" w:fill="FFFFFF"/>
+        </w:rPr>
+        <w:t>Schoenberg</w:t>
+      </w:r>
+      <w:r>
+        <w:t xml:space="preserve">, Stephanie Lee and Thomas </w:t>
+      </w:r>
+      <w:proofErr w:type="spellStart"/>
+      <w:r>
+        <w:t>Butterwith</w:t>
+      </w:r>
+      <w:proofErr w:type="spellEnd"/>
+    </w:p>
+    <w:p>
+      <w:pPr>
+        <w:pStyle w:val="ListParagraph"/>
+        <w:numPr>
+          <w:ilvl w:val="0"/>
+          <w:numId w:val="1"/>
+        </w:numPr>
+      </w:pPr>
+      <w:r>
+        <w:t>End of second day of development</w:t>
+      </w:r>
+    </w:p>
+    <w:p>
+      <w:pPr>
+        <w:pStyle w:val="ListParagraph"/>
+        <w:numPr>
+          <w:ilvl w:val="0"/>
+          <w:numId w:val="1"/>
+        </w:numPr>
+      </w:pPr>
+      <w:r>
+        <w:t>Everyone achieved their goals</w:t>
+      </w:r>
+    </w:p>
+    <w:p>
+      <w:pPr>
+        <w:pStyle w:val="ListParagraph"/>
+        <w:numPr>
+          <w:ilvl w:val="1"/>
+          <w:numId w:val="1"/>
+        </w:numPr>
+      </w:pPr>
+      <w:r>
+        <w:t>Ron – finished user stories and requirements specification</w:t>
+      </w:r>
+    </w:p>
+    <w:p>
+      <w:pPr>
+        <w:pStyle w:val="ListParagraph"/>
+        <w:numPr>
+          <w:ilvl w:val="1"/>
+          <w:numId w:val="1"/>
+        </w:numPr>
+      </w:pPr>
+      <w:r>
+        <w:t xml:space="preserve">Stephanie – Implemented SQL </w:t>
+      </w:r>
+      <w:proofErr w:type="spellStart"/>
+      <w:r>
+        <w:t>lite</w:t>
+      </w:r>
+      <w:proofErr w:type="spellEnd"/>
+      <w:r>
+        <w:t xml:space="preserve"> database and started app GUI</w:t>
+      </w:r>
+    </w:p>
+    <w:p>
+      <w:pPr>
+        <w:pStyle w:val="ListParagraph"/>
+        <w:numPr>
+          <w:ilvl w:val="1"/>
+          <w:numId w:val="1"/>
+        </w:numPr>
+      </w:pPr>
+      <w:r>
+        <w:t>Thomas – created the an admin webpage with functionality</w:t>
+      </w:r>
+    </w:p>
+    <w:p>
+      <w:pPr>
+        <w:pStyle w:val="ListParagraph"/>
+        <w:numPr>
+          <w:ilvl w:val="1"/>
+          <w:numId w:val="1"/>
+        </w:numPr>
+      </w:pPr>
+      <w:r>
+        <w:t>Kurtis – Created and deployed a functional database</w:t>
+      </w:r>
+    </w:p>
+    <w:p>
+      <w:pPr>
+        <w:pStyle w:val="ListParagraph"/>
+        <w:numPr>
+          <w:ilvl w:val="0"/>
+          <w:numId w:val="1"/>
+        </w:numPr>
+      </w:pPr>
+      <w:r>
+        <w:t>Plans were made to continue on development over the weekend in our spare time</w:t>
+      </w:r>
+    </w:p>
+    <w:p>
+      <w:pPr>
+        <w:pStyle w:val="ListParagraph"/>
+        <w:numPr>
+          <w:ilvl w:val="0"/>
+          <w:numId w:val="1"/>
+        </w:numPr>
+      </w:pPr>
+      <w:r>
+        <w:t>Discussed the week development with John during our Meeting at 4.00pm</w:t>
+      </w:r>
+    </w:p>
+    <w:p>
+      <w:pPr>
+        <w:rPr>
+          <w:b/>
+        </w:rPr>
+      </w:pPr>
+      <w:r>
+        <w:rPr>
+          <w:b/>
+        </w:rPr>
+        <w:t xml:space="preserve">Monday 22-Sept-2014 </w:t>
+      </w:r>
+      <w:r>
+        <w:rPr>
+          <w:b/>
+        </w:rPr>
+        <w:t>4:00pm</w:t>
+      </w:r>
+    </w:p>
+    <w:p>
+      <w:pPr>
+        <w:rPr>
+          <w:b/>
+        </w:rPr>
+      </w:pPr>
+      <w:r>
+        <w:rPr>
+          <w:b/>
+        </w:rPr>
+        <w:t>Sixth group meeting</w:t>
+      </w:r>
+    </w:p>
+    <w:p>
+      <w:pPr>
+        <w:pStyle w:val="ListParagraph"/>
+        <w:numPr>
+          <w:ilvl w:val="0"/>
+          <w:numId w:val="1"/>
+        </w:numPr>
+      </w:pPr>
+      <w:r>
+        <w:t xml:space="preserve">Present Kurtis Mulgrew, Ron </w:t>
+      </w:r>
+      <w:r>
+        <w:rPr>
+          <w:rFonts w:ascii="Helvetica" w:hAnsi="Helvetica" w:cs="Helvetica"/>
+          <w:color w:val="141823"/>
+          <w:sz w:val="21"/>
+          <w:szCs w:val="21"/>
+          <w:shd w:val="clear" w:color="auto" w:fill="FFFFFF"/>
+        </w:rPr>
+        <w:t>Schoenberg</w:t>
+      </w:r>
+      <w:r>
+        <w:t xml:space="preserve">, Stephanie Lee and Thomas </w:t>
+      </w:r>
+      <w:proofErr w:type="spellStart"/>
+      <w:r>
+        <w:t>Butterwith</w:t>
+      </w:r>
+      <w:proofErr w:type="spellEnd"/>
+    </w:p>
+    <w:p>
+      <w:pPr>
+        <w:pStyle w:val="ListParagraph"/>
+        <w:numPr>
+          <w:ilvl w:val="0"/>
+          <w:numId w:val="1"/>
+        </w:numPr>
+      </w:pPr>
+      <w:r>
+        <w:t>Discussed what was done over the weekend</w:t>
+      </w:r>
+    </w:p>
+    <w:p>
+      <w:pPr>
+        <w:pStyle w:val="ListParagraph"/>
+        <w:numPr>
+          <w:ilvl w:val="1"/>
+          <w:numId w:val="1"/>
+        </w:numPr>
+      </w:pPr>
+      <w:r>
+        <w:t>Everyone did research into what they were going to implement this week. For example XML parsing in a SDK</w:t>
+      </w:r>
+    </w:p>
+    <w:p>
+      <w:pPr>
+        <w:pStyle w:val="ListParagraph"/>
+        <w:numPr>
+          <w:ilvl w:val="0"/>
+          <w:numId w:val="1"/>
+        </w:numPr>
+      </w:pPr>
+      <w:r>
+        <w:t>Discussed what was achieved during the day of development</w:t>
+      </w:r>
+    </w:p>
+    <w:p>
+      <w:pPr>
+        <w:pStyle w:val="ListParagraph"/>
+        <w:numPr>
+          <w:ilvl w:val="1"/>
+          <w:numId w:val="1"/>
+        </w:numPr>
+      </w:pPr>
+      <w:r>
+        <w:t>Ron – Started the report</w:t>
+      </w:r>
+    </w:p>
+    <w:p>
+      <w:pPr>
+        <w:pStyle w:val="ListParagraph"/>
+        <w:numPr>
+          <w:ilvl w:val="1"/>
+          <w:numId w:val="1"/>
+        </w:numPr>
+      </w:pPr>
+      <w:r>
+        <w:t>Stephanie – Achieved a menu interface with functional buttons</w:t>
+      </w:r>
+    </w:p>
+    <w:p>
+      <w:pPr>
+        <w:pStyle w:val="ListParagraph"/>
+        <w:numPr>
+          <w:ilvl w:val="1"/>
+          <w:numId w:val="1"/>
+        </w:numPr>
+      </w:pPr>
+      <w:r>
+        <w:t>Thomas – created a symptoms page which lists all the symptoms for potato diseases</w:t>
+      </w:r>
+    </w:p>
+    <w:p>
+      <w:pPr>
+        <w:pStyle w:val="ListParagraph"/>
+        <w:numPr>
+          <w:ilvl w:val="1"/>
+          <w:numId w:val="1"/>
+        </w:numPr>
+      </w:pPr>
+      <w:r>
+        <w:t>Kurtis – created a problems page which displays all the problems stored on the database</w:t>
+      </w:r>
+    </w:p>
+    <w:p>
+      <w:pPr>
+        <w:pStyle w:val="ListParagraph"/>
+        <w:numPr>
+          <w:ilvl w:val="0"/>
+          <w:numId w:val="1"/>
+        </w:numPr>
+      </w:pPr>
+      <w:r>
+        <w:t xml:space="preserve">Discussed </w:t>
+      </w:r>
+      <w:r>
+        <w:t>our achievements during our Monday meeting with John at 4.20pm</w:t>
+      </w:r>
+    </w:p>
+    <w:p>
+      <w:r>
+        <w:t>Tuesday 23-Sept-2014 5.00pm</w:t>
+      </w:r>
+    </w:p>
+    <w:p>
+      <w:r>
+        <w:t>Seventh group meeting</w:t>
+      </w:r>
+    </w:p>
+    <w:p>
+      <w:pPr>
+        <w:pStyle w:val="ListParagraph"/>
+        <w:numPr>
+          <w:ilvl w:val="0"/>
+          <w:numId w:val="1"/>
+        </w:numPr>
+      </w:pPr>
+      <w:r>
+        <w:t xml:space="preserve">Present Kurtis Mulgrew, Ron </w:t>
+      </w:r>
+      <w:r>
+        <w:rPr>
+          <w:rFonts w:ascii="Helvetica" w:hAnsi="Helvetica" w:cs="Helvetica"/>
+          <w:color w:val="141823"/>
+          <w:sz w:val="21"/>
+          <w:szCs w:val="21"/>
+          <w:shd w:val="clear" w:color="auto" w:fill="FFFFFF"/>
+        </w:rPr>
+        <w:t>Schoenberg</w:t>
+      </w:r>
+      <w:r>
+        <w:t xml:space="preserve">, Stephanie Lee and Thomas </w:t>
+      </w:r>
+      <w:proofErr w:type="spellStart"/>
+      <w:r>
+        <w:t>Butterwith</w:t>
+      </w:r>
+      <w:proofErr w:type="spellEnd"/>
+    </w:p>
+    <w:p>
+      <w:pPr>
+        <w:pStyle w:val="ListParagraph"/>
+        <w:numPr>
+          <w:ilvl w:val="0"/>
+          <w:numId w:val="1"/>
+        </w:numPr>
+      </w:pPr>
+      <w:r>
+        <w:t>Discussed</w:t>
+      </w:r>
+      <w:r>
+        <w:t xml:space="preserve"> what was achieved during the day’s</w:t>
+      </w:r>
+      <w:r>
+        <w:t xml:space="preserve"> development</w:t>
+      </w:r>
+    </w:p>
+    <w:p>
+      <w:pPr>
+        <w:pStyle w:val="ListParagraph"/>
+        <w:numPr>
+          <w:ilvl w:val="1"/>
+          <w:numId w:val="1"/>
+        </w:numPr>
+      </w:pPr>
+      <w:r>
+        <w:t>Ron – Completed sprint backlog and user stories, while continuing on with the report</w:t>
+      </w:r>
+    </w:p>
+    <w:p>
+      <w:pPr>
+        <w:pStyle w:val="ListParagraph"/>
+        <w:numPr>
+          <w:ilvl w:val="1"/>
+          <w:numId w:val="1"/>
+        </w:numPr>
+      </w:pPr>
+      <w:r>
+        <w:t>Stephanie – Completed a pest, plant and tubers screens within the app</w:t>
+      </w:r>
+    </w:p>
+    <w:p>
+      <w:pPr>
+        <w:pStyle w:val="ListParagraph"/>
+        <w:numPr>
+          <w:ilvl w:val="1"/>
+          <w:numId w:val="1"/>
+        </w:numPr>
+      </w:pPr>
+      <w:r>
+        <w:lastRenderedPageBreak/>
+        <w:t>Thomas – completed an edit webpage and servlet which updates the database</w:t>
+      </w:r>
+    </w:p>
+    <w:p>
+      <w:pPr>
+        <w:pStyle w:val="ListParagraph"/>
+        <w:numPr>
+          <w:ilvl w:val="1"/>
+          <w:numId w:val="1"/>
+        </w:numPr>
+      </w:pPr>
+      <w:r>
+        <w:t>Kurtis – Completed a delete function which deletes a problem from the database</w:t>
+      </w:r>
+    </w:p>
+    <w:p>
+      <w:pPr>
+        <w:rPr>
+          <w:b/>
+        </w:rPr>
+      </w:pPr>
+      <w:r>
+        <w:rPr>
+          <w:b/>
+        </w:rPr>
+        <w:t>Wednesday 24-Sept-2014 4:30pm</w:t>
+      </w:r>
+    </w:p>
+    <w:p>
+      <w:pPr>
+        <w:rPr>
+          <w:b/>
+        </w:rPr>
+      </w:pPr>
+      <w:r>
+        <w:rPr>
+          <w:b/>
+        </w:rPr>
+        <w:t>Group meeting eight</w:t>
+      </w:r>
+    </w:p>
+    <w:p>
+      <w:pPr>
+        <w:pStyle w:val="ListParagraph"/>
+        <w:numPr>
+          <w:ilvl w:val="0"/>
+          <w:numId w:val="1"/>
+        </w:numPr>
+      </w:pPr>
+      <w:r>
+        <w:t xml:space="preserve">Present Kurtis Mulgrew, Ron </w:t>
+      </w:r>
+      <w:r>
+        <w:rPr>
+          <w:rFonts w:ascii="Helvetica" w:hAnsi="Helvetica" w:cs="Helvetica"/>
+          <w:color w:val="141823"/>
+          <w:sz w:val="21"/>
+          <w:szCs w:val="21"/>
+          <w:shd w:val="clear" w:color="auto" w:fill="FFFFFF"/>
+        </w:rPr>
+        <w:t>Schoenberg</w:t>
+      </w:r>
+      <w:r>
+        <w:t xml:space="preserve">, Stephanie Lee and Thomas </w:t>
+      </w:r>
+      <w:proofErr w:type="spellStart"/>
+      <w:r>
+        <w:t>Butterwith</w:t>
+      </w:r>
+      <w:proofErr w:type="spellEnd"/>
+    </w:p>
+    <w:p>
+      <w:pPr>
+        <w:pStyle w:val="ListParagraph"/>
+        <w:numPr>
+          <w:ilvl w:val="0"/>
+          <w:numId w:val="1"/>
+        </w:numPr>
+      </w:pPr>
+      <w:r>
+        <w:t>Discussed what was achieved during the days development</w:t>
+      </w:r>
+    </w:p>
+    <w:p>
+      <w:pPr>
+        <w:pStyle w:val="ListParagraph"/>
+        <w:numPr>
+          <w:ilvl w:val="1"/>
+          <w:numId w:val="1"/>
+        </w:numPr>
+      </w:pPr>
+      <w:r>
+        <w:t>Ron – Continued on with the report and documentation work</w:t>
+      </w:r>
+    </w:p>
+    <w:p>
+      <w:pPr>
+        <w:pStyle w:val="ListParagraph"/>
+        <w:numPr>
+          <w:ilvl w:val="1"/>
+          <w:numId w:val="1"/>
+        </w:numPr>
+      </w:pPr>
+      <w:r>
+        <w:t>Stephanie – Completed a static app in time for the presentation with the client</w:t>
+      </w:r>
+    </w:p>
+    <w:p>
+      <w:pPr>
+        <w:pStyle w:val="ListParagraph"/>
+        <w:numPr>
+          <w:ilvl w:val="1"/>
+          <w:numId w:val="1"/>
+        </w:numPr>
+      </w:pPr>
+      <w:r>
+        <w:t>Thomas – Finished up everything needed to be done on the website</w:t>
+      </w:r>
+    </w:p>
+    <w:p>
+      <w:pPr>
+        <w:pStyle w:val="ListParagraph"/>
+        <w:numPr>
+          <w:ilvl w:val="1"/>
+          <w:numId w:val="1"/>
+        </w:numPr>
+      </w:pPr>
+      <w:r>
+        <w:t>Kurtis – created stored procedures within the database and populated the tables with data</w:t>
+      </w:r>
+    </w:p>
+    <w:p>
+      <w:pPr>
+        <w:rPr>
+          <w:b/>
+        </w:rPr>
+      </w:pPr>
+      <w:r>
+        <w:rPr>
+          <w:b/>
+        </w:rPr>
+        <w:t>Thursday 25-Sept- 2014 4:00pm</w:t>
+      </w:r>
+    </w:p>
+    <w:p>
+      <w:pPr>
+        <w:rPr>
+          <w:b/>
+        </w:rPr>
+      </w:pPr>
+      <w:r>
+        <w:rPr>
+          <w:b/>
+        </w:rPr>
+        <w:t>Group meeting nine</w:t>
+      </w:r>
+    </w:p>
+    <w:p>
+      <w:pPr>
+        <w:pStyle w:val="ListParagraph"/>
+        <w:numPr>
+          <w:ilvl w:val="0"/>
+          <w:numId w:val="1"/>
+        </w:numPr>
+      </w:pPr>
+      <w:r>
+        <w:t xml:space="preserve">Present Kurtis Mulgrew, Ron </w:t>
+      </w:r>
+      <w:r>
+        <w:rPr>
+          <w:rFonts w:ascii="Helvetica" w:hAnsi="Helvetica" w:cs="Helvetica"/>
+          <w:color w:val="141823"/>
+          <w:sz w:val="21"/>
+          <w:szCs w:val="21"/>
+          <w:shd w:val="clear" w:color="auto" w:fill="FFFFFF"/>
+        </w:rPr>
+        <w:t>Schoenberg</w:t>
+      </w:r>
+      <w:r>
+        <w:t xml:space="preserve">, Stephanie Lee and Thomas </w:t>
+      </w:r>
+      <w:proofErr w:type="spellStart"/>
+      <w:r>
+        <w:t>Butterwith</w:t>
+      </w:r>
+      <w:proofErr w:type="spellEnd"/>
+    </w:p>
+    <w:p>
+      <w:pPr>
+        <w:pStyle w:val="ListParagraph"/>
+        <w:numPr>
+          <w:ilvl w:val="0"/>
+          <w:numId w:val="1"/>
+        </w:numPr>
+      </w:pPr>
+      <w:r>
+        <w:t>User stories regarding the website have been finished</w:t>
+      </w:r>
+    </w:p>
+    <w:p>
+      <w:pPr>
+        <w:pStyle w:val="ListParagraph"/>
+        <w:numPr>
+          <w:ilvl w:val="1"/>
+          <w:numId w:val="1"/>
+        </w:numPr>
+      </w:pPr>
+      <w:r>
+        <w:t xml:space="preserve">Client can now use a fully interactive website </w:t>
+      </w:r>
+      <w:r>
+        <w:t>to update the app data</w:t>
+      </w:r>
+    </w:p>
+    <w:p>
+      <w:pPr>
+        <w:pStyle w:val="ListParagraph"/>
+        <w:numPr>
+          <w:ilvl w:val="0"/>
+          <w:numId w:val="1"/>
+        </w:numPr>
+      </w:pPr>
+      <w:r>
+        <w:t>Whole team now has agreed to work on the app</w:t>
+      </w:r>
+    </w:p>
+    <w:p>
+      <w:pPr>
+        <w:pStyle w:val="ListParagraph"/>
+        <w:numPr>
+          <w:ilvl w:val="0"/>
+          <w:numId w:val="1"/>
+        </w:numPr>
+      </w:pPr>
+      <w:r>
+        <w:t>Roles have been assigned to kick start development</w:t>
+      </w:r>
+    </w:p>
+    <w:p>
+      <w:pPr>
+        <w:pStyle w:val="ListParagraph"/>
+        <w:numPr>
+          <w:ilvl w:val="1"/>
+          <w:numId w:val="1"/>
+        </w:numPr>
+      </w:pPr>
+      <w:r>
+        <w:t>Ron – in charge of the menu interface</w:t>
+      </w:r>
+    </w:p>
+    <w:p>
+      <w:pPr>
+        <w:pStyle w:val="ListParagraph"/>
+        <w:numPr>
+          <w:ilvl w:val="1"/>
+          <w:numId w:val="1"/>
+        </w:numPr>
+      </w:pPr>
+      <w:r>
+        <w:t>Stephanie – assigned to implement photos</w:t>
+      </w:r>
+    </w:p>
+    <w:p>
+      <w:pPr>
+        <w:pStyle w:val="ListParagraph"/>
+        <w:numPr>
+          <w:ilvl w:val="1"/>
+          <w:numId w:val="1"/>
+        </w:numPr>
+      </w:pPr>
+      <w:r>
+        <w:t>Thomas – assigned to deal with XML parsing for the phone database</w:t>
+      </w:r>
+    </w:p>
+    <w:p>
+      <w:pPr>
+        <w:pStyle w:val="ListParagraph"/>
+        <w:numPr>
+          <w:ilvl w:val="1"/>
+          <w:numId w:val="1"/>
+        </w:numPr>
+      </w:pPr>
+      <w:r>
+        <w:t xml:space="preserve">Kurtis – Handle implementation of SQL </w:t>
+      </w:r>
+      <w:proofErr w:type="spellStart"/>
+      <w:r>
+        <w:t>lite</w:t>
+      </w:r>
+      <w:proofErr w:type="spellEnd"/>
+    </w:p>
+    <w:p>
+      <w:pPr>
+        <w:rPr>
+          <w:b/>
+        </w:rPr>
+      </w:pPr>
+      <w:r>
+        <w:rPr>
+          <w:b/>
+        </w:rPr>
+        <w:t>Friday 26-Sept-2014 10:30pm</w:t>
+      </w:r>
+    </w:p>
+    <w:p>
+      <w:pPr>
+        <w:rPr>
+          <w:b/>
+        </w:rPr>
+      </w:pPr>
+      <w:r>
+        <w:rPr>
+          <w:b/>
+        </w:rPr>
+        <w:t>Group meeting ten</w:t>
+      </w:r>
+    </w:p>
+    <w:p>
+      <w:pPr>
+        <w:pStyle w:val="ListParagraph"/>
+        <w:numPr>
+          <w:ilvl w:val="0"/>
+          <w:numId w:val="1"/>
+        </w:numPr>
+      </w:pPr>
+      <w:r>
+        <w:t xml:space="preserve">Present Kurtis Mulgrew, Ron </w:t>
+      </w:r>
+      <w:r>
+        <w:rPr>
+          <w:rFonts w:ascii="Helvetica" w:hAnsi="Helvetica" w:cs="Helvetica"/>
+          <w:color w:val="141823"/>
+          <w:sz w:val="21"/>
+          <w:szCs w:val="21"/>
+          <w:shd w:val="clear" w:color="auto" w:fill="FFFFFF"/>
+        </w:rPr>
+        <w:t>Schoenberg</w:t>
+      </w:r>
+      <w:r>
+        <w:t xml:space="preserve">, Stephanie Lee and Thomas </w:t>
+      </w:r>
+      <w:proofErr w:type="spellStart"/>
+      <w:r>
+        <w:t>Butterwith</w:t>
+      </w:r>
+      <w:proofErr w:type="spellEnd"/>
+    </w:p>
+    <w:p>
+      <w:pPr>
+        <w:pStyle w:val="ListParagraph"/>
+        <w:numPr>
+          <w:ilvl w:val="0"/>
+          <w:numId w:val="1"/>
+        </w:numPr>
+      </w:pPr>
+      <w:r>
+        <w:t>Discussed the design of the new app</w:t>
+      </w:r>
+    </w:p>
+    <w:p>
+      <w:pPr>
+        <w:pStyle w:val="ListParagraph"/>
+        <w:numPr>
+          <w:ilvl w:val="1"/>
+          <w:numId w:val="1"/>
+        </w:numPr>
+      </w:pPr>
+      <w:r>
+        <w:t>Mainly focusing how the decision tree would be implemented</w:t>
+      </w:r>
+    </w:p>
+    <w:p>
+      <w:pPr>
+        <w:pStyle w:val="ListParagraph"/>
+        <w:numPr>
+          <w:ilvl w:val="1"/>
+          <w:numId w:val="1"/>
+        </w:numPr>
+      </w:pPr>
+      <w:r>
+        <w:t>Designs were drawn out</w:t>
+      </w:r>
+    </w:p>
+    <w:p>
+      <w:pPr>
+        <w:pStyle w:val="ListParagraph"/>
+        <w:numPr>
+          <w:ilvl w:val="1"/>
+          <w:numId w:val="1"/>
+        </w:numPr>
+      </w:pPr>
+      <w:r>
+        <w:t>Implementation would begin today</w:t>
+      </w:r>
+    </w:p>
+    <w:p>
+      <w:pPr>
+        <w:rPr>
+          <w:b/>
+        </w:rPr>
+      </w:pPr>
+      <w:r>
+        <w:rPr>
+          <w:b/>
+        </w:rPr>
+        <w:t>Friday 26-Sept-2014 4:00pm</w:t>
+      </w:r>
+    </w:p>
+    <w:p>
+      <w:pPr>
+        <w:rPr>
+          <w:b/>
+        </w:rPr>
+      </w:pPr>
+      <w:r>
+        <w:rPr>
+          <w:b/>
+        </w:rPr>
+        <w:t>Group meeting eleven</w:t>
+      </w:r>
+    </w:p>
+    <w:p>
+      <w:pPr>
+        <w:pStyle w:val="ListParagraph"/>
+        <w:numPr>
+          <w:ilvl w:val="0"/>
+          <w:numId w:val="1"/>
+        </w:numPr>
+      </w:pPr>
+      <w:r>
+        <w:t xml:space="preserve">Present Kurtis Mulgrew, Ron </w:t>
+      </w:r>
+      <w:r>
+        <w:rPr>
+          <w:rFonts w:ascii="Helvetica" w:hAnsi="Helvetica" w:cs="Helvetica"/>
+          <w:color w:val="141823"/>
+          <w:sz w:val="21"/>
+          <w:szCs w:val="21"/>
+          <w:shd w:val="clear" w:color="auto" w:fill="FFFFFF"/>
+        </w:rPr>
+        <w:t>Schoenberg</w:t>
+      </w:r>
+      <w:r>
+        <w:t xml:space="preserve">, Stephanie Lee and Thomas </w:t>
+      </w:r>
+      <w:proofErr w:type="spellStart"/>
+      <w:r>
+        <w:t>Butterwith</w:t>
+      </w:r>
+      <w:proofErr w:type="spellEnd"/>
+    </w:p>
+    <w:p>
+      <w:pPr>
+        <w:pStyle w:val="ListParagraph"/>
+        <w:numPr>
+          <w:ilvl w:val="0"/>
+          <w:numId w:val="3"/>
+        </w:numPr>
+      </w:pPr>
+      <w:r>
+        <w:t xml:space="preserve">Discussed the implementation of the SQL </w:t>
+      </w:r>
+      <w:proofErr w:type="spellStart"/>
+      <w:r>
+        <w:t>Lite</w:t>
+      </w:r>
+      <w:proofErr w:type="spellEnd"/>
+      <w:r>
+        <w:t xml:space="preserve"> database</w:t>
+      </w:r>
+    </w:p>
+    <w:p>
+      <w:pPr>
+        <w:pStyle w:val="ListParagraph"/>
+        <w:numPr>
+          <w:ilvl w:val="0"/>
+          <w:numId w:val="3"/>
+        </w:numPr>
+      </w:pPr>
+      <w:r>
+        <w:t>Came up with a linked list idea for decision making within the a</w:t>
+      </w:r>
+      <w:bookmarkStart w:id="0" w:name="_GoBack"/>
       <w:bookmarkEnd w:id="0"/>
       <w:r>
-        <w:rPr/>
-        <w:t>Log Book</w:t>
-      </w:r>
-    </w:p>
-    <w:p w14:noSpellErr="1">
-      <w:pPr>
-        <w:pStyle w:val="Normal"/>
-      </w:pPr>
-      <w:r>
-        <w:rPr/>
-        <w:t>Diary of effort spent on tasks</w:t>
-      </w:r>
-    </w:p>
-    <w:p w14:noSpellErr="1">
-      <w:pPr>
-        <w:pStyle w:val="Normal"/>
-        <w:ind w:firstLine="720"/>
-      </w:pPr>
-      <w:r>
-        <w:rPr/>
-        <w:t>for rough work such as initial ideas for design, design decisions, trade-offs</w:t>
-      </w:r>
-    </w:p>
-    <w:p w14:noSpellErr="1">
-      <w:pPr>
-        <w:pStyle w:val="Normal"/>
-        <w:ind w:firstLine="720"/>
-      </w:pPr>
-      <w:r>
-        <w:rPr/>
-        <w:t>sketch book. informal evidence of dev. ideas</w:t>
-      </w:r>
-    </w:p>
-    <w:p w14:noSpellErr="1">
-      <w:pPr>
-        <w:pStyle w:val="Normal"/>
-        <w:ind w:firstLine="0"/>
-      </w:pPr>
-    </w:p>
-    <w:p w14:noSpellErr="1">
-      <w:pPr>
-        <w:pStyle w:val="Normal"/>
-        <w:ind w:firstLine="0"/>
-      </w:pPr>
-      <w:r>
-        <w:rPr/>
-        <w:t>First Brainstorming:</w:t>
-      </w:r>
-    </w:p>
-    <w:p w14:noSpellErr="1">
-      <w:pPr>
-        <w:pStyle w:val="Normal"/>
-        <w:ind w:firstLine="0"/>
-      </w:pPr>
-      <w:r>
-        <w:rPr/>
-        <w:t>The app should follow a decision tree-structure which leads to the correct disease or pest</w:t>
-      </w:r>
-    </w:p>
-    <w:p w14:noSpellErr="1">
-      <w:pPr>
-        <w:pStyle w:val="Normal"/>
-        <w:ind w:firstLine="0"/>
-      </w:pPr>
-      <w:r>
-        <w:rPr/>
-        <w:t>di</w:t>
-      </w:r>
-      <w:r>
-        <w:rPr/>
-        <w:t>seases and pests could have several different symptoms, so we must make sur</w:t>
-      </w:r>
-      <w:r>
-        <w:rPr/>
-        <w:t>e to accommodate that possibility and not narrow down several symptoms to one</w:t>
-      </w:r>
-    </w:p>
-    <w:p w14:noSpellErr="1">
-      <w:pPr>
-        <w:pStyle w:val="Normal"/>
-        <w:ind w:firstLine="0"/>
-      </w:pPr>
-      <w:r>
-        <w:rPr/>
-        <w:t>If it was just the app, it would be a very small project... but scalability</w:t>
-      </w:r>
-    </w:p>
-    <w:p>
-      <w:pPr>
-        <w:pStyle w:val="Normal"/>
-        <w:ind w:firstLine="0"/>
-      </w:pPr>
-      <w:r>
-        <w:rPr/>
-        <w:t xml:space="preserve">we cannot assume </w:t>
+        <w:t>pp</w:t>
       </w:r>
     </w:p>
     <w:sectPr>
-      <w:pgSz w:w="11906" w:h="16838" w:orient="portrait"/>
+      <w:pgSz w:w="11906" w:h="16838"/>
       <w:pgMar w:top="1440" w:right="1440" w:bottom="1440" w:left="1440" w:header="720" w:footer="720" w:gutter="0"/>
       <w:cols w:space="720"/>
       <w:docGrid w:linePitch="360"/>
@@ -117,12 +1551,365 @@
 </w:document>
 </file>
 
+<file path=word/numbering.xml><?xml version="1.0" encoding="utf-8"?>
+<w:numbering xmlns:wpc="http://schemas.microsoft.com/office/word/2010/wordprocessingCanvas" xmlns:mc="http://schemas.openxmlformats.org/markup-compatibility/2006" xmlns:o="urn:schemas-microsoft-com:office:office" xmlns:r="http://schemas.openxmlformats.org/officeDocument/2006/relationships" xmlns:m="http://schemas.openxmlformats.org/officeDocument/2006/math" xmlns:v="urn:schemas-microsoft-com:vml" xmlns:wp14="http://schemas.microsoft.com/office/word/2010/wordprocessingDrawing" xmlns:wp="http://schemas.openxmlformats.org/drawingml/2006/wordprocessingDrawing" xmlns:w10="urn:schemas-microsoft-com:office:word" xmlns:w="http://schemas.openxmlformats.org/wordprocessingml/2006/main" xmlns:w14="http://schemas.microsoft.com/office/word/2010/wordml" xmlns:w15="http://schemas.microsoft.com/office/word/2012/wordml" xmlns:wpg="http://schemas.microsoft.com/office/word/2010/wordprocessingGroup" xmlns:wpi="http://schemas.microsoft.com/office/word/2010/wordprocessingInk" xmlns:wne="http://schemas.microsoft.com/office/word/2006/wordml" xmlns:wps="http://schemas.microsoft.com/office/word/2010/wordprocessingShape" mc:Ignorable="w14 w15 wp14">
+  <w:abstractNum w:abstractNumId="0">
+    <w:nsid w:val="00F44468"/>
+    <w:multiLevelType w:val="hybridMultilevel"/>
+    <w:tmpl w:val="940288EE"/>
+    <w:lvl w:ilvl="0" w:tplc="08090001">
+      <w:start w:val="1"/>
+      <w:numFmt w:val="bullet"/>
+      <w:lvlText w:val=""/>
+      <w:lvlJc w:val="left"/>
+      <w:pPr>
+        <w:ind w:left="720" w:hanging="360"/>
+      </w:pPr>
+      <w:rPr>
+        <w:rFonts w:ascii="Symbol" w:hAnsi="Symbol" w:hint="default"/>
+      </w:rPr>
+    </w:lvl>
+    <w:lvl w:ilvl="1" w:tplc="08090003" w:tentative="1">
+      <w:start w:val="1"/>
+      <w:numFmt w:val="bullet"/>
+      <w:lvlText w:val="o"/>
+      <w:lvlJc w:val="left"/>
+      <w:pPr>
+        <w:ind w:left="1440" w:hanging="360"/>
+      </w:pPr>
+      <w:rPr>
+        <w:rFonts w:ascii="Courier New" w:hAnsi="Courier New" w:cs="Courier New" w:hint="default"/>
+      </w:rPr>
+    </w:lvl>
+    <w:lvl w:ilvl="2" w:tplc="08090005" w:tentative="1">
+      <w:start w:val="1"/>
+      <w:numFmt w:val="bullet"/>
+      <w:lvlText w:val=""/>
+      <w:lvlJc w:val="left"/>
+      <w:pPr>
+        <w:ind w:left="2160" w:hanging="360"/>
+      </w:pPr>
+      <w:rPr>
+        <w:rFonts w:ascii="Wingdings" w:hAnsi="Wingdings" w:hint="default"/>
+      </w:rPr>
+    </w:lvl>
+    <w:lvl w:ilvl="3" w:tplc="08090001" w:tentative="1">
+      <w:start w:val="1"/>
+      <w:numFmt w:val="bullet"/>
+      <w:lvlText w:val=""/>
+      <w:lvlJc w:val="left"/>
+      <w:pPr>
+        <w:ind w:left="2880" w:hanging="360"/>
+      </w:pPr>
+      <w:rPr>
+        <w:rFonts w:ascii="Symbol" w:hAnsi="Symbol" w:hint="default"/>
+      </w:rPr>
+    </w:lvl>
+    <w:lvl w:ilvl="4" w:tplc="08090003" w:tentative="1">
+      <w:start w:val="1"/>
+      <w:numFmt w:val="bullet"/>
+      <w:lvlText w:val="o"/>
+      <w:lvlJc w:val="left"/>
+      <w:pPr>
+        <w:ind w:left="3600" w:hanging="360"/>
+      </w:pPr>
+      <w:rPr>
+        <w:rFonts w:ascii="Courier New" w:hAnsi="Courier New" w:cs="Courier New" w:hint="default"/>
+      </w:rPr>
+    </w:lvl>
+    <w:lvl w:ilvl="5" w:tplc="08090005" w:tentative="1">
+      <w:start w:val="1"/>
+      <w:numFmt w:val="bullet"/>
+      <w:lvlText w:val=""/>
+      <w:lvlJc w:val="left"/>
+      <w:pPr>
+        <w:ind w:left="4320" w:hanging="360"/>
+      </w:pPr>
+      <w:rPr>
+        <w:rFonts w:ascii="Wingdings" w:hAnsi="Wingdings" w:hint="default"/>
+      </w:rPr>
+    </w:lvl>
+    <w:lvl w:ilvl="6" w:tplc="08090001" w:tentative="1">
+      <w:start w:val="1"/>
+      <w:numFmt w:val="bullet"/>
+      <w:lvlText w:val=""/>
+      <w:lvlJc w:val="left"/>
+      <w:pPr>
+        <w:ind w:left="5040" w:hanging="360"/>
+      </w:pPr>
+      <w:rPr>
+        <w:rFonts w:ascii="Symbol" w:hAnsi="Symbol" w:hint="default"/>
+      </w:rPr>
+    </w:lvl>
+    <w:lvl w:ilvl="7" w:tplc="08090003" w:tentative="1">
+      <w:start w:val="1"/>
+      <w:numFmt w:val="bullet"/>
+      <w:lvlText w:val="o"/>
+      <w:lvlJc w:val="left"/>
+      <w:pPr>
+        <w:ind w:left="5760" w:hanging="360"/>
+      </w:pPr>
+      <w:rPr>
+        <w:rFonts w:ascii="Courier New" w:hAnsi="Courier New" w:cs="Courier New" w:hint="default"/>
+      </w:rPr>
+    </w:lvl>
+    <w:lvl w:ilvl="8" w:tplc="08090005" w:tentative="1">
+      <w:start w:val="1"/>
+      <w:numFmt w:val="bullet"/>
+      <w:lvlText w:val=""/>
+      <w:lvlJc w:val="left"/>
+      <w:pPr>
+        <w:ind w:left="6480" w:hanging="360"/>
+      </w:pPr>
+      <w:rPr>
+        <w:rFonts w:ascii="Wingdings" w:hAnsi="Wingdings" w:hint="default"/>
+      </w:rPr>
+    </w:lvl>
+  </w:abstractNum>
+  <w:abstractNum w:abstractNumId="1">
+    <w:nsid w:val="170C5133"/>
+    <w:multiLevelType w:val="hybridMultilevel"/>
+    <w:tmpl w:val="8B84BC76"/>
+    <w:lvl w:ilvl="0" w:tplc="08090003">
+      <w:start w:val="1"/>
+      <w:numFmt w:val="bullet"/>
+      <w:lvlText w:val="o"/>
+      <w:lvlJc w:val="left"/>
+      <w:pPr>
+        <w:ind w:left="720" w:hanging="360"/>
+      </w:pPr>
+      <w:rPr>
+        <w:rFonts w:ascii="Courier New" w:hAnsi="Courier New" w:cs="Courier New" w:hint="default"/>
+      </w:rPr>
+    </w:lvl>
+    <w:lvl w:ilvl="1" w:tplc="08090003" w:tentative="1">
+      <w:start w:val="1"/>
+      <w:numFmt w:val="bullet"/>
+      <w:lvlText w:val="o"/>
+      <w:lvlJc w:val="left"/>
+      <w:pPr>
+        <w:ind w:left="1440" w:hanging="360"/>
+      </w:pPr>
+      <w:rPr>
+        <w:rFonts w:ascii="Courier New" w:hAnsi="Courier New" w:cs="Courier New" w:hint="default"/>
+      </w:rPr>
+    </w:lvl>
+    <w:lvl w:ilvl="2" w:tplc="08090005" w:tentative="1">
+      <w:start w:val="1"/>
+      <w:numFmt w:val="bullet"/>
+      <w:lvlText w:val=""/>
+      <w:lvlJc w:val="left"/>
+      <w:pPr>
+        <w:ind w:left="2160" w:hanging="360"/>
+      </w:pPr>
+      <w:rPr>
+        <w:rFonts w:ascii="Wingdings" w:hAnsi="Wingdings" w:hint="default"/>
+      </w:rPr>
+    </w:lvl>
+    <w:lvl w:ilvl="3" w:tplc="08090001" w:tentative="1">
+      <w:start w:val="1"/>
+      <w:numFmt w:val="bullet"/>
+      <w:lvlText w:val=""/>
+      <w:lvlJc w:val="left"/>
+      <w:pPr>
+        <w:ind w:left="2880" w:hanging="360"/>
+      </w:pPr>
+      <w:rPr>
+        <w:rFonts w:ascii="Symbol" w:hAnsi="Symbol" w:hint="default"/>
+      </w:rPr>
+    </w:lvl>
+    <w:lvl w:ilvl="4" w:tplc="08090003" w:tentative="1">
+      <w:start w:val="1"/>
+      <w:numFmt w:val="bullet"/>
+      <w:lvlText w:val="o"/>
+      <w:lvlJc w:val="left"/>
+      <w:pPr>
+        <w:ind w:left="3600" w:hanging="360"/>
+      </w:pPr>
+      <w:rPr>
+        <w:rFonts w:ascii="Courier New" w:hAnsi="Courier New" w:cs="Courier New" w:hint="default"/>
+      </w:rPr>
+    </w:lvl>
+    <w:lvl w:ilvl="5" w:tplc="08090005" w:tentative="1">
+      <w:start w:val="1"/>
+      <w:numFmt w:val="bullet"/>
+      <w:lvlText w:val=""/>
+      <w:lvlJc w:val="left"/>
+      <w:pPr>
+        <w:ind w:left="4320" w:hanging="360"/>
+      </w:pPr>
+      <w:rPr>
+        <w:rFonts w:ascii="Wingdings" w:hAnsi="Wingdings" w:hint="default"/>
+      </w:rPr>
+    </w:lvl>
+    <w:lvl w:ilvl="6" w:tplc="08090001" w:tentative="1">
+      <w:start w:val="1"/>
+      <w:numFmt w:val="bullet"/>
+      <w:lvlText w:val=""/>
+      <w:lvlJc w:val="left"/>
+      <w:pPr>
+        <w:ind w:left="5040" w:hanging="360"/>
+      </w:pPr>
+      <w:rPr>
+        <w:rFonts w:ascii="Symbol" w:hAnsi="Symbol" w:hint="default"/>
+      </w:rPr>
+    </w:lvl>
+    <w:lvl w:ilvl="7" w:tplc="08090003" w:tentative="1">
+      <w:start w:val="1"/>
+      <w:numFmt w:val="bullet"/>
+      <w:lvlText w:val="o"/>
+      <w:lvlJc w:val="left"/>
+      <w:pPr>
+        <w:ind w:left="5760" w:hanging="360"/>
+      </w:pPr>
+      <w:rPr>
+        <w:rFonts w:ascii="Courier New" w:hAnsi="Courier New" w:cs="Courier New" w:hint="default"/>
+      </w:rPr>
+    </w:lvl>
+    <w:lvl w:ilvl="8" w:tplc="08090005" w:tentative="1">
+      <w:start w:val="1"/>
+      <w:numFmt w:val="bullet"/>
+      <w:lvlText w:val=""/>
+      <w:lvlJc w:val="left"/>
+      <w:pPr>
+        <w:ind w:left="6480" w:hanging="360"/>
+      </w:pPr>
+      <w:rPr>
+        <w:rFonts w:ascii="Wingdings" w:hAnsi="Wingdings" w:hint="default"/>
+      </w:rPr>
+    </w:lvl>
+  </w:abstractNum>
+  <w:abstractNum w:abstractNumId="2">
+    <w:nsid w:val="734E4AAC"/>
+    <w:multiLevelType w:val="hybridMultilevel"/>
+    <w:tmpl w:val="3B662840"/>
+    <w:lvl w:ilvl="0" w:tplc="08090001">
+      <w:start w:val="1"/>
+      <w:numFmt w:val="bullet"/>
+      <w:lvlText w:val=""/>
+      <w:lvlJc w:val="left"/>
+      <w:pPr>
+        <w:ind w:left="720" w:hanging="360"/>
+      </w:pPr>
+      <w:rPr>
+        <w:rFonts w:ascii="Symbol" w:hAnsi="Symbol" w:hint="default"/>
+      </w:rPr>
+    </w:lvl>
+    <w:lvl w:ilvl="1" w:tplc="08090003">
+      <w:start w:val="1"/>
+      <w:numFmt w:val="bullet"/>
+      <w:lvlText w:val="o"/>
+      <w:lvlJc w:val="left"/>
+      <w:pPr>
+        <w:ind w:left="1440" w:hanging="360"/>
+      </w:pPr>
+      <w:rPr>
+        <w:rFonts w:ascii="Courier New" w:hAnsi="Courier New" w:cs="Courier New" w:hint="default"/>
+      </w:rPr>
+    </w:lvl>
+    <w:lvl w:ilvl="2" w:tplc="08090005" w:tentative="1">
+      <w:start w:val="1"/>
+      <w:numFmt w:val="bullet"/>
+      <w:lvlText w:val=""/>
+      <w:lvlJc w:val="left"/>
+      <w:pPr>
+        <w:ind w:left="2160" w:hanging="360"/>
+      </w:pPr>
+      <w:rPr>
+        <w:rFonts w:ascii="Wingdings" w:hAnsi="Wingdings" w:hint="default"/>
+      </w:rPr>
+    </w:lvl>
+    <w:lvl w:ilvl="3" w:tplc="08090001" w:tentative="1">
+      <w:start w:val="1"/>
+      <w:numFmt w:val="bullet"/>
+      <w:lvlText w:val=""/>
+      <w:lvlJc w:val="left"/>
+      <w:pPr>
+        <w:ind w:left="2880" w:hanging="360"/>
+      </w:pPr>
+      <w:rPr>
+        <w:rFonts w:ascii="Symbol" w:hAnsi="Symbol" w:hint="default"/>
+      </w:rPr>
+    </w:lvl>
+    <w:lvl w:ilvl="4" w:tplc="08090003" w:tentative="1">
+      <w:start w:val="1"/>
+      <w:numFmt w:val="bullet"/>
+      <w:lvlText w:val="o"/>
+      <w:lvlJc w:val="left"/>
+      <w:pPr>
+        <w:ind w:left="3600" w:hanging="360"/>
+      </w:pPr>
+      <w:rPr>
+        <w:rFonts w:ascii="Courier New" w:hAnsi="Courier New" w:cs="Courier New" w:hint="default"/>
+      </w:rPr>
+    </w:lvl>
+    <w:lvl w:ilvl="5" w:tplc="08090005" w:tentative="1">
+      <w:start w:val="1"/>
+      <w:numFmt w:val="bullet"/>
+      <w:lvlText w:val=""/>
+      <w:lvlJc w:val="left"/>
+      <w:pPr>
+        <w:ind w:left="4320" w:hanging="360"/>
+      </w:pPr>
+      <w:rPr>
+        <w:rFonts w:ascii="Wingdings" w:hAnsi="Wingdings" w:hint="default"/>
+      </w:rPr>
+    </w:lvl>
+    <w:lvl w:ilvl="6" w:tplc="08090001" w:tentative="1">
+      <w:start w:val="1"/>
+      <w:numFmt w:val="bullet"/>
+      <w:lvlText w:val=""/>
+      <w:lvlJc w:val="left"/>
+      <w:pPr>
+        <w:ind w:left="5040" w:hanging="360"/>
+      </w:pPr>
+      <w:rPr>
+        <w:rFonts w:ascii="Symbol" w:hAnsi="Symbol" w:hint="default"/>
+      </w:rPr>
+    </w:lvl>
+    <w:lvl w:ilvl="7" w:tplc="08090003" w:tentative="1">
+      <w:start w:val="1"/>
+      <w:numFmt w:val="bullet"/>
+      <w:lvlText w:val="o"/>
+      <w:lvlJc w:val="left"/>
+      <w:pPr>
+        <w:ind w:left="5760" w:hanging="360"/>
+      </w:pPr>
+      <w:rPr>
+        <w:rFonts w:ascii="Courier New" w:hAnsi="Courier New" w:cs="Courier New" w:hint="default"/>
+      </w:rPr>
+    </w:lvl>
+    <w:lvl w:ilvl="8" w:tplc="08090005" w:tentative="1">
+      <w:start w:val="1"/>
+      <w:numFmt w:val="bullet"/>
+      <w:lvlText w:val=""/>
+      <w:lvlJc w:val="left"/>
+      <w:pPr>
+        <w:ind w:left="6480" w:hanging="360"/>
+      </w:pPr>
+      <w:rPr>
+        <w:rFonts w:ascii="Wingdings" w:hAnsi="Wingdings" w:hint="default"/>
+      </w:rPr>
+    </w:lvl>
+  </w:abstractNum>
+  <w:num w:numId="1">
+    <w:abstractNumId w:val="2"/>
+  </w:num>
+  <w:num w:numId="2">
+    <w:abstractNumId w:val="1"/>
+  </w:num>
+  <w:num w:numId="3">
+    <w:abstractNumId w:val="0"/>
+  </w:num>
+</w:numbering>
+</file>
+
 <file path=word/styles.xml><?xml version="1.0" encoding="utf-8"?>
-<w:styles xmlns:wp14="http://schemas.microsoft.com/office/word/2010/wordprocessingDrawing" xmlns:mc="http://schemas.openxmlformats.org/markup-compatibility/2006" xmlns:r="http://schemas.openxmlformats.org/officeDocument/2006/relationships" xmlns:w="http://schemas.openxmlformats.org/wordprocessingml/2006/main" xmlns:w14="http://schemas.microsoft.com/office/word/2010/wordml" xmlns:w15="http://schemas.microsoft.com/office/word/2012/wordml" mc:Ignorable="w14 w15 wp14">
+<w:styles xmlns:mc="http://schemas.openxmlformats.org/markup-compatibility/2006" xmlns:r="http://schemas.openxmlformats.org/officeDocument/2006/relationships" xmlns:w="http://schemas.openxmlformats.org/wordprocessingml/2006/main" xmlns:w14="http://schemas.microsoft.com/office/word/2010/wordml" xmlns:w15="http://schemas.microsoft.com/office/word/2012/wordml" mc:Ignorable="w14 w15">
   <w:docDefaults>
     <w:rPrDefault>
       <w:rPr>
-        <w:rFonts w:asciiTheme="minorHAnsi" w:hAnsiTheme="minorHAnsi" w:eastAsiaTheme="minorHAnsi" w:cstheme="minorBidi"/>
+        <w:rFonts w:asciiTheme="minorHAnsi" w:eastAsiaTheme="minorHAnsi" w:hAnsiTheme="minorHAnsi" w:cstheme="minorBidi"/>
         <w:sz w:val="22"/>
         <w:szCs w:val="22"/>
         <w:lang w:val="en-GB" w:eastAsia="en-US" w:bidi="ar-SA"/>
@@ -137,14 +1924,14 @@
   <w:latentStyles w:defLockedState="0" w:defUIPriority="99" w:defSemiHidden="0" w:defUnhideWhenUsed="0" w:defQFormat="0" w:count="371">
     <w:lsdException w:name="Normal" w:uiPriority="0" w:qFormat="1"/>
     <w:lsdException w:name="heading 1" w:uiPriority="9" w:qFormat="1"/>
-    <w:lsdException w:name="heading 2" w:uiPriority="9" w:semiHidden="1" w:unhideWhenUsed="1" w:qFormat="1"/>
-    <w:lsdException w:name="heading 3" w:uiPriority="9" w:semiHidden="1" w:unhideWhenUsed="1" w:qFormat="1"/>
-    <w:lsdException w:name="heading 4" w:uiPriority="9" w:semiHidden="1" w:unhideWhenUsed="1" w:qFormat="1"/>
-    <w:lsdException w:name="heading 5" w:uiPriority="9" w:semiHidden="1" w:unhideWhenUsed="1" w:qFormat="1"/>
-    <w:lsdException w:name="heading 6" w:uiPriority="9" w:semiHidden="1" w:unhideWhenUsed="1" w:qFormat="1"/>
-    <w:lsdException w:name="heading 7" w:uiPriority="9" w:semiHidden="1" w:unhideWhenUsed="1" w:qFormat="1"/>
-    <w:lsdException w:name="heading 8" w:uiPriority="9" w:semiHidden="1" w:unhideWhenUsed="1" w:qFormat="1"/>
-    <w:lsdException w:name="heading 9" w:uiPriority="9" w:semiHidden="1" w:unhideWhenUsed="1" w:qFormat="1"/>
+    <w:lsdException w:name="heading 2" w:semiHidden="1" w:uiPriority="9" w:unhideWhenUsed="1" w:qFormat="1"/>
+    <w:lsdException w:name="heading 3" w:semiHidden="1" w:uiPriority="9" w:unhideWhenUsed="1" w:qFormat="1"/>
+    <w:lsdException w:name="heading 4" w:semiHidden="1" w:uiPriority="9" w:unhideWhenUsed="1" w:qFormat="1"/>
+    <w:lsdException w:name="heading 5" w:semiHidden="1" w:uiPriority="9" w:unhideWhenUsed="1" w:qFormat="1"/>
+    <w:lsdException w:name="heading 6" w:semiHidden="1" w:uiPriority="9" w:unhideWhenUsed="1" w:qFormat="1"/>
+    <w:lsdException w:name="heading 7" w:semiHidden="1" w:uiPriority="9" w:unhideWhenUsed="1" w:qFormat="1"/>
+    <w:lsdException w:name="heading 8" w:semiHidden="1" w:uiPriority="9" w:unhideWhenUsed="1" w:qFormat="1"/>
+    <w:lsdException w:name="heading 9" w:semiHidden="1" w:uiPriority="9" w:unhideWhenUsed="1" w:qFormat="1"/>
     <w:lsdException w:name="index 1" w:semiHidden="1" w:unhideWhenUsed="1"/>
     <w:lsdException w:name="index 2" w:semiHidden="1" w:unhideWhenUsed="1"/>
     <w:lsdException w:name="index 3" w:semiHidden="1" w:unhideWhenUsed="1"/>
@@ -154,22 +1941,22 @@
     <w:lsdException w:name="index 7" w:semiHidden="1" w:unhideWhenUsed="1"/>
     <w:lsdException w:name="index 8" w:semiHidden="1" w:unhideWhenUsed="1"/>
     <w:lsdException w:name="index 9" w:semiHidden="1" w:unhideWhenUsed="1"/>
-    <w:lsdException w:name="toc 1" w:uiPriority="39" w:semiHidden="1" w:unhideWhenUsed="1"/>
-    <w:lsdException w:name="toc 2" w:uiPriority="39" w:semiHidden="1" w:unhideWhenUsed="1"/>
-    <w:lsdException w:name="toc 3" w:uiPriority="39" w:semiHidden="1" w:unhideWhenUsed="1"/>
-    <w:lsdException w:name="toc 4" w:uiPriority="39" w:semiHidden="1" w:unhideWhenUsed="1"/>
-    <w:lsdException w:name="toc 5" w:uiPriority="39" w:semiHidden="1" w:unhideWhenUsed="1"/>
-    <w:lsdException w:name="toc 6" w:uiPriority="39" w:semiHidden="1" w:unhideWhenUsed="1"/>
-    <w:lsdException w:name="toc 7" w:uiPriority="39" w:semiHidden="1" w:unhideWhenUsed="1"/>
-    <w:lsdException w:name="toc 8" w:uiPriority="39" w:semiHidden="1" w:unhideWhenUsed="1"/>
-    <w:lsdException w:name="toc 9" w:uiPriority="39" w:semiHidden="1" w:unhideWhenUsed="1"/>
+    <w:lsdException w:name="toc 1" w:semiHidden="1" w:uiPriority="39" w:unhideWhenUsed="1"/>
+    <w:lsdException w:name="toc 2" w:semiHidden="1" w:uiPriority="39" w:unhideWhenUsed="1"/>
+    <w:lsdException w:name="toc 3" w:semiHidden="1" w:uiPriority="39" w:unhideWhenUsed="1"/>
+    <w:lsdException w:name="toc 4" w:semiHidden="1" w:uiPriority="39" w:unhideWhenUsed="1"/>
+    <w:lsdException w:name="toc 5" w:semiHidden="1" w:uiPriority="39" w:unhideWhenUsed="1"/>
+    <w:lsdException w:name="toc 6" w:semiHidden="1" w:uiPriority="39" w:unhideWhenUsed="1"/>
+    <w:lsdException w:name="toc 7" w:semiHidden="1" w:uiPriority="39" w:unhideWhenUsed="1"/>
+    <w:lsdException w:name="toc 8" w:semiHidden="1" w:uiPriority="39" w:unhideWhenUsed="1"/>
+    <w:lsdException w:name="toc 9" w:semiHidden="1" w:uiPriority="39" w:unhideWhenUsed="1"/>
     <w:lsdException w:name="Normal Indent" w:semiHidden="1" w:unhideWhenUsed="1"/>
     <w:lsdException w:name="footnote text" w:semiHidden="1" w:unhideWhenUsed="1"/>
     <w:lsdException w:name="annotation text" w:semiHidden="1" w:unhideWhenUsed="1"/>
     <w:lsdException w:name="header" w:semiHidden="1" w:unhideWhenUsed="1"/>
     <w:lsdException w:name="footer" w:semiHidden="1" w:unhideWhenUsed="1"/>
     <w:lsdException w:name="index heading" w:semiHidden="1" w:unhideWhenUsed="1"/>
-    <w:lsdException w:name="caption" w:uiPriority="35" w:semiHidden="1" w:unhideWhenUsed="1" w:qFormat="1"/>
+    <w:lsdException w:name="caption" w:semiHidden="1" w:uiPriority="35" w:unhideWhenUsed="1" w:qFormat="1"/>
     <w:lsdException w:name="table of figures" w:semiHidden="1" w:unhideWhenUsed="1"/>
     <w:lsdException w:name="envelope address" w:semiHidden="1" w:unhideWhenUsed="1"/>
     <w:lsdException w:name="envelope return" w:semiHidden="1" w:unhideWhenUsed="1"/>
@@ -200,7 +1987,7 @@
     <w:lsdException w:name="Title" w:uiPriority="10" w:qFormat="1"/>
     <w:lsdException w:name="Closing" w:semiHidden="1" w:unhideWhenUsed="1"/>
     <w:lsdException w:name="Signature" w:semiHidden="1" w:unhideWhenUsed="1"/>
-    <w:lsdException w:name="Default Paragraph Font" w:uiPriority="1" w:semiHidden="1" w:unhideWhenUsed="1"/>
+    <w:lsdException w:name="Default Paragraph Font" w:semiHidden="1" w:uiPriority="1" w:unhideWhenUsed="1"/>
     <w:lsdException w:name="Body Text" w:semiHidden="1" w:unhideWhenUsed="1"/>
     <w:lsdException w:name="Body Text Indent" w:semiHidden="1" w:unhideWhenUsed="1"/>
     <w:lsdException w:name="List Continue" w:semiHidden="1" w:unhideWhenUsed="1"/>
@@ -400,8 +2187,8 @@
     <w:lsdException w:name="Subtle Reference" w:uiPriority="31" w:qFormat="1"/>
     <w:lsdException w:name="Intense Reference" w:uiPriority="32" w:qFormat="1"/>
     <w:lsdException w:name="Book Title" w:uiPriority="33" w:qFormat="1"/>
-    <w:lsdException w:name="Bibliography" w:uiPriority="37" w:semiHidden="1" w:unhideWhenUsed="1"/>
-    <w:lsdException w:name="TOC Heading" w:uiPriority="39" w:semiHidden="1" w:unhideWhenUsed="1" w:qFormat="1"/>
+    <w:lsdException w:name="Bibliography" w:semiHidden="1" w:uiPriority="37" w:unhideWhenUsed="1"/>
+    <w:lsdException w:name="TOC Heading" w:semiHidden="1" w:uiPriority="39" w:unhideWhenUsed="1" w:qFormat="1"/>
     <w:lsdException w:name="Plain Table 1" w:uiPriority="41"/>
     <w:lsdException w:name="Plain Table 2" w:uiPriority="42"/>
     <w:lsdException w:name="Plain Table 3" w:uiPriority="43"/>
@@ -507,17 +2294,17 @@
     <w:lsdException w:name="List Table 6 Colorful Accent 6" w:uiPriority="51"/>
     <w:lsdException w:name="List Table 7 Colorful Accent 6" w:uiPriority="52"/>
   </w:latentStyles>
-  <w:style w:type="paragraph" w:styleId="Normal" w:default="1">
+  <w:style w:type="paragraph" w:default="1" w:styleId="Normal">
     <w:name w:val="Normal"/>
     <w:qFormat/>
   </w:style>
-  <w:style w:type="character" w:styleId="DefaultParagraphFont" w:default="1">
+  <w:style w:type="character" w:default="1" w:styleId="DefaultParagraphFont">
     <w:name w:val="Default Paragraph Font"/>
     <w:uiPriority w:val="1"/>
     <w:semiHidden/>
     <w:unhideWhenUsed/>
   </w:style>
-  <w:style w:type="table" w:styleId="TableNormal" w:default="1">
+  <w:style w:type="table" w:default="1" w:styleId="TableNormal">
     <w:name w:val="Normal Table"/>
     <w:uiPriority w:val="99"/>
     <w:semiHidden/>
@@ -532,43 +2319,54 @@
       </w:tblCellMar>
     </w:tblPr>
   </w:style>
-  <w:style w:type="numbering" w:styleId="NoList" w:default="1">
+  <w:style w:type="numbering" w:default="1" w:styleId="NoList">
     <w:name w:val="No List"/>
     <w:uiPriority w:val="99"/>
     <w:semiHidden/>
     <w:unhideWhenUsed/>
   </w:style>
-  <w:style xmlns:w14="http://schemas.microsoft.com/office/word/2010/wordml" xmlns:mc="http://schemas.openxmlformats.org/markup-compatibility/2006" xmlns:w="http://schemas.openxmlformats.org/wordprocessingml/2006/main" w:type="character" w:styleId="TitleChar" w:customStyle="1" mc:Ignorable="w14">
-    <w:name xmlns:w="http://schemas.openxmlformats.org/wordprocessingml/2006/main" w:val="Title Char"/>
-    <w:basedOn xmlns:w="http://schemas.openxmlformats.org/wordprocessingml/2006/main" w:val="DefaultParagraphFont"/>
-    <w:link xmlns:w="http://schemas.openxmlformats.org/wordprocessingml/2006/main" w:val="Title"/>
-    <w:uiPriority xmlns:w="http://schemas.openxmlformats.org/wordprocessingml/2006/main" w:val="10"/>
-    <w:rPr xmlns:w="http://schemas.openxmlformats.org/wordprocessingml/2006/main">
-      <w:rFonts w:asciiTheme="majorHAnsi" w:hAnsiTheme="majorHAnsi" w:eastAsiaTheme="majorEastAsia" w:cstheme="majorBidi"/>
+  <w:style w:type="character" w:customStyle="1" w:styleId="TitleChar">
+    <w:name w:val="Title Char"/>
+    <w:basedOn w:val="DefaultParagraphFont"/>
+    <w:link w:val="Title"/>
+    <w:uiPriority w:val="10"/>
+    <w:rPr>
+      <w:rFonts w:asciiTheme="majorHAnsi" w:eastAsiaTheme="majorEastAsia" w:hAnsiTheme="majorHAnsi" w:cstheme="majorBidi"/>
       <w:spacing w:val="-10"/>
       <w:kern w:val="28"/>
       <w:sz w:val="56"/>
       <w:szCs w:val="56"/>
     </w:rPr>
   </w:style>
-  <w:style xmlns:w14="http://schemas.microsoft.com/office/word/2010/wordml" xmlns:mc="http://schemas.openxmlformats.org/markup-compatibility/2006" xmlns:w="http://schemas.openxmlformats.org/wordprocessingml/2006/main" w:type="paragraph" w:styleId="Title" mc:Ignorable="w14">
-    <w:name xmlns:w="http://schemas.openxmlformats.org/wordprocessingml/2006/main" w:val="Title"/>
-    <w:basedOn xmlns:w="http://schemas.openxmlformats.org/wordprocessingml/2006/main" w:val="Normal"/>
-    <w:next xmlns:w="http://schemas.openxmlformats.org/wordprocessingml/2006/main" w:val="Normal"/>
-    <w:link xmlns:w="http://schemas.openxmlformats.org/wordprocessingml/2006/main" w:val="TitleChar"/>
-    <w:uiPriority xmlns:w="http://schemas.openxmlformats.org/wordprocessingml/2006/main" w:val="10"/>
-    <w:qFormat xmlns:w="http://schemas.openxmlformats.org/wordprocessingml/2006/main"/>
-    <w:pPr xmlns:w="http://schemas.openxmlformats.org/wordprocessingml/2006/main">
-      <w:spacing xmlns:w="http://schemas.openxmlformats.org/wordprocessingml/2006/main" w:after="0" w:line="240" w:lineRule="auto"/>
-      <w:contextualSpacing xmlns:w="http://schemas.openxmlformats.org/wordprocessingml/2006/main"/>
+  <w:style w:type="paragraph" w:styleId="Title">
+    <w:name w:val="Title"/>
+    <w:basedOn w:val="Normal"/>
+    <w:next w:val="Normal"/>
+    <w:link w:val="TitleChar"/>
+    <w:uiPriority w:val="10"/>
+    <w:qFormat/>
+    <w:pPr>
+      <w:spacing w:after="0" w:line="240" w:lineRule="auto"/>
+      <w:contextualSpacing/>
     </w:pPr>
-    <w:rPr xmlns:w="http://schemas.openxmlformats.org/wordprocessingml/2006/main">
-      <w:rFonts w:asciiTheme="majorHAnsi" w:hAnsiTheme="majorHAnsi" w:eastAsiaTheme="majorEastAsia" w:cstheme="majorBidi"/>
+    <w:rPr>
+      <w:rFonts w:asciiTheme="majorHAnsi" w:eastAsiaTheme="majorEastAsia" w:hAnsiTheme="majorHAnsi" w:cstheme="majorBidi"/>
       <w:spacing w:val="-10"/>
       <w:kern w:val="28"/>
       <w:sz w:val="56"/>
       <w:szCs w:val="56"/>
     </w:rPr>
+  </w:style>
+  <w:style w:type="paragraph" w:styleId="ListParagraph">
+    <w:name w:val="List Paragraph"/>
+    <w:basedOn w:val="Normal"/>
+    <w:uiPriority w:val="34"/>
+    <w:qFormat/>
+    <w:rsid w:val="00707BCC"/>
+    <w:pPr>
+      <w:ind w:left="720"/>
+      <w:contextualSpacing/>
+    </w:pPr>
   </w:style>
 </w:styles>
 </file>
